--- a/关于社团/信息公开/海口实验中学科技社2023年版社团章程.docx
+++ b/关于社团/信息公开/海口实验中学科技社2023年版社团章程.docx
@@ -347,7 +347,6 @@
     </w:p>
     <w:p>
       <w:pPr>
-        <w:spacing w:after="240"/>
         <w:jc w:val="center"/>
         <w:rPr>
           <w:rFonts w:ascii="宋体" w:eastAsia="宋体" w:hAnsi="宋体"/>
@@ -363,6 +362,17 @@
         </w:rPr>
         <w:t>海口实验中学科技社</w:t>
       </w:r>
+    </w:p>
+    <w:p>
+      <w:pPr>
+        <w:spacing w:after="240"/>
+        <w:jc w:val="center"/>
+        <w:rPr>
+          <w:rFonts w:ascii="宋体" w:eastAsia="宋体" w:hAnsi="宋体"/>
+          <w:sz w:val="44"/>
+          <w:szCs w:val="44"/>
+        </w:rPr>
+      </w:pPr>
       <w:r>
         <w:rPr>
           <w:rFonts w:ascii="宋体" w:eastAsia="宋体" w:hAnsi="宋体" w:hint="eastAsia"/>
@@ -1553,6 +1563,14 @@
           <w:sz w:val="28"/>
           <w:szCs w:val="28"/>
         </w:rPr>
+        <w:t>由副社长兼任。</w:t>
+      </w:r>
+      <w:r>
+        <w:rPr>
+          <w:rFonts w:ascii="华文仿宋" w:eastAsia="华文仿宋" w:hAnsi="华文仿宋" w:hint="eastAsia"/>
+          <w:sz w:val="28"/>
+          <w:szCs w:val="28"/>
+        </w:rPr>
         <w:t>部长需</w:t>
       </w:r>
       <w:r>
@@ -2169,7 +2187,23 @@
           <w:sz w:val="32"/>
           <w:szCs w:val="32"/>
         </w:rPr>
-        <w:t>第五章社员的权利</w:t>
+        <w:t>第五章</w:t>
+      </w:r>
+      <w:r>
+        <w:rPr>
+          <w:rFonts w:ascii="华文中宋" w:eastAsia="华文中宋" w:hAnsi="华文中宋" w:hint="eastAsia"/>
+          <w:sz w:val="32"/>
+          <w:szCs w:val="32"/>
+        </w:rPr>
+        <w:t xml:space="preserve"> </w:t>
+      </w:r>
+      <w:r>
+        <w:rPr>
+          <w:rFonts w:ascii="华文中宋" w:eastAsia="华文中宋" w:hAnsi="华文中宋" w:hint="eastAsia"/>
+          <w:sz w:val="32"/>
+          <w:szCs w:val="32"/>
+        </w:rPr>
+        <w:t>社员的权利</w:t>
       </w:r>
     </w:p>
     <w:p>
@@ -2547,7 +2581,23 @@
           <w:sz w:val="32"/>
           <w:szCs w:val="32"/>
         </w:rPr>
-        <w:t>第六章评优、奖惩制度</w:t>
+        <w:t>第六章</w:t>
+      </w:r>
+      <w:r>
+        <w:rPr>
+          <w:rFonts w:ascii="华文中宋" w:eastAsia="华文中宋" w:hAnsi="华文中宋" w:hint="eastAsia"/>
+          <w:sz w:val="32"/>
+          <w:szCs w:val="32"/>
+        </w:rPr>
+        <w:t xml:space="preserve"> </w:t>
+      </w:r>
+      <w:r>
+        <w:rPr>
+          <w:rFonts w:ascii="华文中宋" w:eastAsia="华文中宋" w:hAnsi="华文中宋" w:hint="eastAsia"/>
+          <w:sz w:val="32"/>
+          <w:szCs w:val="32"/>
+        </w:rPr>
+        <w:t>评优、奖惩制度</w:t>
       </w:r>
     </w:p>
     <w:p>
@@ -2744,7 +2794,23 @@
           <w:sz w:val="32"/>
           <w:szCs w:val="32"/>
         </w:rPr>
-        <w:t>第七章社团经费</w:t>
+        <w:t>第七章</w:t>
+      </w:r>
+      <w:r>
+        <w:rPr>
+          <w:rFonts w:ascii="华文中宋" w:eastAsia="华文中宋" w:hAnsi="华文中宋" w:hint="eastAsia"/>
+          <w:sz w:val="32"/>
+          <w:szCs w:val="32"/>
+        </w:rPr>
+        <w:t xml:space="preserve"> </w:t>
+      </w:r>
+      <w:r>
+        <w:rPr>
+          <w:rFonts w:ascii="华文中宋" w:eastAsia="华文中宋" w:hAnsi="华文中宋" w:hint="eastAsia"/>
+          <w:sz w:val="32"/>
+          <w:szCs w:val="32"/>
+        </w:rPr>
+        <w:t>社团经费</w:t>
       </w:r>
     </w:p>
     <w:p>
@@ -3189,8 +3255,8 @@
         <w:jc w:val="right"/>
         <w:rPr>
           <w:rFonts w:ascii="华文仿宋" w:eastAsia="华文仿宋" w:hAnsi="华文仿宋"/>
-          <w:sz w:val="28"/>
-          <w:szCs w:val="28"/>
+          <w:sz w:val="10"/>
+          <w:szCs w:val="10"/>
         </w:rPr>
       </w:pPr>
     </w:p>
@@ -3199,8 +3265,8 @@
         <w:jc w:val="right"/>
         <w:rPr>
           <w:rFonts w:ascii="华文仿宋" w:eastAsia="华文仿宋" w:hAnsi="华文仿宋"/>
-          <w:sz w:val="28"/>
-          <w:szCs w:val="28"/>
+          <w:sz w:val="10"/>
+          <w:szCs w:val="10"/>
         </w:rPr>
       </w:pPr>
     </w:p>
@@ -3208,9 +3274,9 @@
       <w:pPr>
         <w:jc w:val="right"/>
         <w:rPr>
-          <w:rFonts w:ascii="华文仿宋" w:eastAsia="华文仿宋" w:hAnsi="华文仿宋"/>
-          <w:sz w:val="28"/>
-          <w:szCs w:val="28"/>
+          <w:rFonts w:ascii="华文仿宋" w:eastAsia="华文仿宋" w:hAnsi="华文仿宋" w:hint="eastAsia"/>
+          <w:sz w:val="10"/>
+          <w:szCs w:val="10"/>
         </w:rPr>
       </w:pPr>
     </w:p>
@@ -3509,7 +3575,7 @@
       <w:footerReference w:type="default" r:id="rId9"/>
       <w:pgSz w:w="11906" w:h="16838"/>
       <w:pgMar w:top="1599" w:right="1678" w:bottom="278" w:left="1480" w:header="851" w:footer="992" w:gutter="0"/>
-      <w:pgNumType w:fmt="chineseCountingThousand"/>
+      <w:pgNumType w:fmt="numberInDash"/>
       <w:cols w:space="425"/>
       <w:docGrid w:type="lines" w:linePitch="312"/>
     </w:sectPr>
